--- a/Documentation/Результаты работы алгоритма.docx
+++ b/Documentation/Результаты работы алгоритма.docx
@@ -17023,6 +17023,526 @@
           <w:lang w:val="en-US"/>
         </w:rPr>
       </w:pPr>
+    </w:p>
+    <w:p>
+      <w:pPr>
+        <w:pStyle w:val="a4"/>
+        <w:numPr>
+          <w:ilvl w:val="0"/>
+          <w:numId w:val="7"/>
+        </w:numPr>
+        <w:spacing w:after="0" w:line="240" w:lineRule="auto"/>
+        <w:jc w:val="both"/>
+        <w:rPr>
+          <w:rFonts w:asciiTheme="minorHAnsi" w:hAnsiTheme="minorHAnsi" w:cstheme="minorHAnsi"/>
+          <w:sz w:val="26"/>
+          <w:szCs w:val="26"/>
+          <w:lang w:val="en-US"/>
+        </w:rPr>
+      </w:pPr>
+    </w:p>
+    <w:p>
+      <w:pPr>
+        <w:pStyle w:val="a4"/>
+        <w:spacing w:after="0" w:line="240" w:lineRule="auto"/>
+        <w:ind w:left="1429"/>
+        <w:jc w:val="both"/>
+        <w:rPr>
+          <w:rFonts w:asciiTheme="minorHAnsi" w:hAnsiTheme="minorHAnsi" w:cstheme="minorHAnsi"/>
+          <w:sz w:val="26"/>
+          <w:szCs w:val="26"/>
+          <w:lang w:val="en-US"/>
+        </w:rPr>
+      </w:pPr>
+      <m:oMathPara>
+        <m:oMath>
+          <m:r>
+            <w:rPr>
+              <w:rFonts w:ascii="Cambria Math" w:hAnsi="Cambria Math" w:cstheme="minorHAnsi"/>
+              <w:sz w:val="26"/>
+              <w:szCs w:val="26"/>
+              <w:lang w:val="en-US"/>
+            </w:rPr>
+            <m:t>f</m:t>
+          </m:r>
+          <m:d>
+            <m:dPr>
+              <m:ctrlPr>
+                <w:rPr>
+                  <w:rFonts w:ascii="Cambria Math" w:hAnsi="Cambria Math" w:cstheme="minorHAnsi"/>
+                  <w:i/>
+                  <w:sz w:val="26"/>
+                  <w:szCs w:val="26"/>
+                  <w:lang w:val="en-US"/>
+                </w:rPr>
+              </m:ctrlPr>
+            </m:dPr>
+            <m:e>
+              <m:r>
+                <w:rPr>
+                  <w:rFonts w:ascii="Cambria Math" w:hAnsi="Cambria Math" w:cstheme="minorHAnsi"/>
+                  <w:sz w:val="26"/>
+                  <w:szCs w:val="26"/>
+                  <w:lang w:val="en-US"/>
+                </w:rPr>
+                <m:t>x,y</m:t>
+              </m:r>
+            </m:e>
+          </m:d>
+          <m:r>
+            <w:rPr>
+              <w:rFonts w:ascii="Cambria Math" w:hAnsi="Cambria Math" w:cstheme="minorHAnsi"/>
+              <w:sz w:val="26"/>
+              <w:szCs w:val="26"/>
+              <w:lang w:val="en-US"/>
+            </w:rPr>
+            <m:t>=</m:t>
+          </m:r>
+          <m:d>
+            <m:dPr>
+              <m:begChr m:val="|"/>
+              <m:endChr m:val="|"/>
+              <m:ctrlPr>
+                <w:rPr>
+                  <w:rFonts w:ascii="Cambria Math" w:hAnsi="Cambria Math" w:cstheme="minorHAnsi"/>
+                  <w:i/>
+                  <w:sz w:val="26"/>
+                  <w:szCs w:val="26"/>
+                  <w:lang w:val="en-US"/>
+                </w:rPr>
+              </m:ctrlPr>
+            </m:dPr>
+            <m:e>
+              <m:r>
+                <w:rPr>
+                  <w:rFonts w:ascii="Cambria Math" w:hAnsi="Cambria Math" w:cstheme="minorHAnsi"/>
+                  <w:sz w:val="26"/>
+                  <w:szCs w:val="26"/>
+                  <w:lang w:val="en-US"/>
+                </w:rPr>
+                <m:t>x</m:t>
+              </m:r>
+            </m:e>
+          </m:d>
+          <m:r>
+            <w:rPr>
+              <w:rFonts w:ascii="Cambria Math" w:hAnsi="Cambria Math" w:cstheme="minorHAnsi"/>
+              <w:sz w:val="26"/>
+              <w:szCs w:val="26"/>
+              <w:lang w:val="en-US"/>
+            </w:rPr>
+            <m:t>+</m:t>
+          </m:r>
+          <m:rad>
+            <m:radPr>
+              <m:degHide m:val="on"/>
+              <m:ctrlPr>
+                <w:rPr>
+                  <w:rFonts w:ascii="Cambria Math" w:hAnsi="Cambria Math" w:cstheme="minorHAnsi"/>
+                  <w:i/>
+                  <w:sz w:val="26"/>
+                  <w:szCs w:val="26"/>
+                  <w:lang w:val="en-US"/>
+                </w:rPr>
+              </m:ctrlPr>
+            </m:radPr>
+            <m:deg/>
+            <m:e>
+              <m:d>
+                <m:dPr>
+                  <m:begChr m:val="|"/>
+                  <m:endChr m:val="|"/>
+                  <m:ctrlPr>
+                    <w:rPr>
+                      <w:rFonts w:ascii="Cambria Math" w:hAnsi="Cambria Math" w:cstheme="minorHAnsi"/>
+                      <w:i/>
+                      <w:sz w:val="26"/>
+                      <w:szCs w:val="26"/>
+                      <w:lang w:val="en-US"/>
+                    </w:rPr>
+                  </m:ctrlPr>
+                </m:dPr>
+                <m:e>
+                  <m:r>
+                    <w:rPr>
+                      <w:rFonts w:ascii="Cambria Math" w:hAnsi="Cambria Math" w:cstheme="minorHAnsi"/>
+                      <w:sz w:val="26"/>
+                      <w:szCs w:val="26"/>
+                      <w:lang w:val="en-US"/>
+                    </w:rPr>
+                    <m:t>siny</m:t>
+                  </m:r>
+                </m:e>
+              </m:d>
+            </m:e>
+          </m:rad>
+        </m:oMath>
+      </m:oMathPara>
+    </w:p>
+    <w:p>
+      <w:pPr>
+        <w:pStyle w:val="a4"/>
+        <w:spacing w:after="0" w:line="240" w:lineRule="auto"/>
+        <w:ind w:left="1429"/>
+        <w:jc w:val="both"/>
+        <w:rPr>
+          <w:rFonts w:asciiTheme="minorHAnsi" w:hAnsiTheme="minorHAnsi" w:cstheme="minorHAnsi"/>
+          <w:sz w:val="26"/>
+          <w:szCs w:val="26"/>
+          <w:lang w:val="en-US"/>
+        </w:rPr>
+      </w:pPr>
+      <m:oMathPara>
+        <m:oMath>
+          <m:r>
+            <w:rPr>
+              <w:rFonts w:ascii="Cambria Math" w:hAnsi="Cambria Math" w:cstheme="minorHAnsi"/>
+              <w:sz w:val="26"/>
+              <w:szCs w:val="26"/>
+              <w:lang w:val="en-US"/>
+            </w:rPr>
+            <m:t>L</m:t>
+          </m:r>
+          <m:d>
+            <m:dPr>
+              <m:ctrlPr>
+                <w:rPr>
+                  <w:rFonts w:ascii="Cambria Math" w:hAnsi="Cambria Math" w:cstheme="minorHAnsi"/>
+                  <w:i/>
+                  <w:sz w:val="26"/>
+                  <w:szCs w:val="26"/>
+                  <w:lang w:val="en-US"/>
+                </w:rPr>
+              </m:ctrlPr>
+            </m:dPr>
+            <m:e>
+              <m:r>
+                <w:rPr>
+                  <w:rFonts w:ascii="Cambria Math" w:hAnsi="Cambria Math" w:cstheme="minorHAnsi"/>
+                  <w:sz w:val="26"/>
+                  <w:szCs w:val="26"/>
+                  <w:lang w:val="en-US"/>
+                </w:rPr>
+                <m:t>ε</m:t>
+              </m:r>
+            </m:e>
+          </m:d>
+          <m:r>
+            <w:rPr>
+              <w:rFonts w:ascii="Cambria Math" w:hAnsi="Cambria Math" w:cstheme="minorHAnsi"/>
+              <w:sz w:val="26"/>
+              <w:szCs w:val="26"/>
+              <w:lang w:val="en-US"/>
+            </w:rPr>
+            <m:t>=</m:t>
+          </m:r>
+          <m:f>
+            <m:fPr>
+              <m:ctrlPr>
+                <w:rPr>
+                  <w:rFonts w:ascii="Cambria Math" w:hAnsi="Cambria Math" w:cstheme="minorHAnsi"/>
+                  <w:i/>
+                  <w:sz w:val="26"/>
+                  <w:szCs w:val="26"/>
+                  <w:lang w:val="en-US"/>
+                </w:rPr>
+              </m:ctrlPr>
+            </m:fPr>
+            <m:num>
+              <m:r>
+                <w:rPr>
+                  <w:rFonts w:ascii="Cambria Math" w:hAnsi="Cambria Math" w:cstheme="minorHAnsi"/>
+                  <w:sz w:val="26"/>
+                  <w:szCs w:val="26"/>
+                  <w:lang w:val="en-US"/>
+                </w:rPr>
+                <m:t>1</m:t>
+              </m:r>
+            </m:num>
+            <m:den>
+              <m:r>
+                <w:rPr>
+                  <w:rFonts w:ascii="Cambria Math" w:hAnsi="Cambria Math" w:cstheme="minorHAnsi"/>
+                  <w:sz w:val="26"/>
+                  <w:szCs w:val="26"/>
+                  <w:lang w:val="en-US"/>
+                </w:rPr>
+                <m:t>4ε</m:t>
+              </m:r>
+            </m:den>
+          </m:f>
+          <m:r>
+            <w:rPr>
+              <w:rFonts w:ascii="Cambria Math" w:hAnsi="Cambria Math" w:cstheme="minorHAnsi"/>
+              <w:sz w:val="26"/>
+              <w:szCs w:val="26"/>
+              <w:lang w:val="en-US"/>
+            </w:rPr>
+            <m:t>+1</m:t>
+          </m:r>
+        </m:oMath>
+      </m:oMathPara>
+    </w:p>
+    <w:p>
+      <w:pPr>
+        <w:pStyle w:val="a4"/>
+        <w:spacing w:after="0" w:line="240" w:lineRule="auto"/>
+        <w:ind w:left="1429"/>
+        <w:jc w:val="both"/>
+        <w:rPr>
+          <w:rFonts w:asciiTheme="minorHAnsi" w:hAnsiTheme="minorHAnsi" w:cstheme="minorHAnsi"/>
+          <w:sz w:val="26"/>
+          <w:szCs w:val="26"/>
+          <w:lang w:val="en-US"/>
+        </w:rPr>
+      </w:pPr>
+      <w:r>
+        <w:rPr>
+          <w:rFonts w:asciiTheme="minorHAnsi" w:hAnsiTheme="minorHAnsi" w:cstheme="minorHAnsi"/>
+          <w:noProof/>
+          <w:sz w:val="26"/>
+          <w:szCs w:val="26"/>
+          <w:lang w:eastAsia="ru-RU"/>
+        </w:rPr>
+        <w:drawing>
+          <wp:inline distT="0" distB="0" distL="0" distR="0">
+            <wp:extent cx="5759450" cy="2886109"/>
+            <wp:effectExtent l="19050" t="0" r="0" b="0"/>
+            <wp:docPr id="4" name="Рисунок 4"/>
+            <wp:cNvGraphicFramePr>
+              <a:graphicFrameLocks xmlns:a="http://schemas.openxmlformats.org/drawingml/2006/main" noChangeAspect="1"/>
+            </wp:cNvGraphicFramePr>
+            <a:graphic xmlns:a="http://schemas.openxmlformats.org/drawingml/2006/main">
+              <a:graphicData uri="http://schemas.openxmlformats.org/drawingml/2006/picture">
+                <pic:pic xmlns:pic="http://schemas.openxmlformats.org/drawingml/2006/picture">
+                  <pic:nvPicPr>
+                    <pic:cNvPr id="0" name="Picture 4"/>
+                    <pic:cNvPicPr>
+                      <a:picLocks noChangeAspect="1" noChangeArrowheads="1"/>
+                    </pic:cNvPicPr>
+                  </pic:nvPicPr>
+                  <pic:blipFill>
+                    <a:blip r:embed="rId8" cstate="print"/>
+                    <a:srcRect/>
+                    <a:stretch>
+                      <a:fillRect/>
+                    </a:stretch>
+                  </pic:blipFill>
+                  <pic:spPr bwMode="auto">
+                    <a:xfrm>
+                      <a:off x="0" y="0"/>
+                      <a:ext cx="5759450" cy="2886109"/>
+                    </a:xfrm>
+                    <a:prstGeom prst="rect">
+                      <a:avLst/>
+                    </a:prstGeom>
+                    <a:noFill/>
+                    <a:ln w="9525">
+                      <a:noFill/>
+                      <a:miter lim="800000"/>
+                      <a:headEnd/>
+                      <a:tailEnd/>
+                    </a:ln>
+                  </pic:spPr>
+                </pic:pic>
+              </a:graphicData>
+            </a:graphic>
+          </wp:inline>
+        </w:drawing>
+      </w:r>
+    </w:p>
+    <w:p>
+      <w:pPr>
+        <w:pStyle w:val="a4"/>
+        <w:spacing w:after="0" w:line="240" w:lineRule="auto"/>
+        <w:ind w:left="1429"/>
+        <w:jc w:val="both"/>
+        <w:rPr>
+          <w:rFonts w:asciiTheme="minorHAnsi" w:hAnsiTheme="minorHAnsi" w:cstheme="minorHAnsi"/>
+          <w:sz w:val="26"/>
+          <w:szCs w:val="26"/>
+          <w:lang w:val="en-US"/>
+        </w:rPr>
+      </w:pPr>
+      <w:r>
+        <w:rPr>
+          <w:rFonts w:asciiTheme="minorHAnsi" w:hAnsiTheme="minorHAnsi" w:cstheme="minorHAnsi"/>
+          <w:noProof/>
+          <w:sz w:val="26"/>
+          <w:szCs w:val="26"/>
+          <w:lang w:eastAsia="ru-RU"/>
+        </w:rPr>
+        <w:lastRenderedPageBreak/>
+        <w:drawing>
+          <wp:inline distT="0" distB="0" distL="0" distR="0">
+            <wp:extent cx="5759450" cy="2803492"/>
+            <wp:effectExtent l="19050" t="0" r="0" b="0"/>
+            <wp:docPr id="1" name="Рисунок 1"/>
+            <wp:cNvGraphicFramePr>
+              <a:graphicFrameLocks xmlns:a="http://schemas.openxmlformats.org/drawingml/2006/main" noChangeAspect="1"/>
+            </wp:cNvGraphicFramePr>
+            <a:graphic xmlns:a="http://schemas.openxmlformats.org/drawingml/2006/main">
+              <a:graphicData uri="http://schemas.openxmlformats.org/drawingml/2006/picture">
+                <pic:pic xmlns:pic="http://schemas.openxmlformats.org/drawingml/2006/picture">
+                  <pic:nvPicPr>
+                    <pic:cNvPr id="0" name="Picture 1"/>
+                    <pic:cNvPicPr>
+                      <a:picLocks noChangeAspect="1" noChangeArrowheads="1"/>
+                    </pic:cNvPicPr>
+                  </pic:nvPicPr>
+                  <pic:blipFill>
+                    <a:blip r:embed="rId9" cstate="print"/>
+                    <a:srcRect/>
+                    <a:stretch>
+                      <a:fillRect/>
+                    </a:stretch>
+                  </pic:blipFill>
+                  <pic:spPr bwMode="auto">
+                    <a:xfrm>
+                      <a:off x="0" y="0"/>
+                      <a:ext cx="5759450" cy="2803492"/>
+                    </a:xfrm>
+                    <a:prstGeom prst="rect">
+                      <a:avLst/>
+                    </a:prstGeom>
+                    <a:noFill/>
+                    <a:ln w="9525">
+                      <a:noFill/>
+                      <a:miter lim="800000"/>
+                      <a:headEnd/>
+                      <a:tailEnd/>
+                    </a:ln>
+                  </pic:spPr>
+                </pic:pic>
+              </a:graphicData>
+            </a:graphic>
+          </wp:inline>
+        </w:drawing>
+      </w:r>
+    </w:p>
+    <w:p>
+      <w:pPr>
+        <w:pStyle w:val="a4"/>
+        <w:spacing w:after="0" w:line="240" w:lineRule="auto"/>
+        <w:ind w:left="1429"/>
+        <w:jc w:val="both"/>
+        <w:rPr>
+          <w:lang w:val="en-US"/>
+        </w:rPr>
+      </w:pPr>
+      <w:r>
+        <w:rPr>
+          <w:noProof/>
+          <w:lang w:eastAsia="ru-RU"/>
+        </w:rPr>
+        <w:drawing>
+          <wp:inline distT="0" distB="0" distL="0" distR="0">
+            <wp:extent cx="5759450" cy="2736762"/>
+            <wp:effectExtent l="19050" t="0" r="0" b="0"/>
+            <wp:docPr id="13" name="Рисунок 13"/>
+            <wp:cNvGraphicFramePr>
+              <a:graphicFrameLocks xmlns:a="http://schemas.openxmlformats.org/drawingml/2006/main" noChangeAspect="1"/>
+            </wp:cNvGraphicFramePr>
+            <a:graphic xmlns:a="http://schemas.openxmlformats.org/drawingml/2006/main">
+              <a:graphicData uri="http://schemas.openxmlformats.org/drawingml/2006/picture">
+                <pic:pic xmlns:pic="http://schemas.openxmlformats.org/drawingml/2006/picture">
+                  <pic:nvPicPr>
+                    <pic:cNvPr id="0" name="Picture 13"/>
+                    <pic:cNvPicPr>
+                      <a:picLocks noChangeAspect="1" noChangeArrowheads="1"/>
+                    </pic:cNvPicPr>
+                  </pic:nvPicPr>
+                  <pic:blipFill>
+                    <a:blip r:embed="rId10" cstate="print"/>
+                    <a:srcRect/>
+                    <a:stretch>
+                      <a:fillRect/>
+                    </a:stretch>
+                  </pic:blipFill>
+                  <pic:spPr bwMode="auto">
+                    <a:xfrm>
+                      <a:off x="0" y="0"/>
+                      <a:ext cx="5759450" cy="2736762"/>
+                    </a:xfrm>
+                    <a:prstGeom prst="rect">
+                      <a:avLst/>
+                    </a:prstGeom>
+                    <a:noFill/>
+                    <a:ln w="9525">
+                      <a:noFill/>
+                      <a:miter lim="800000"/>
+                      <a:headEnd/>
+                      <a:tailEnd/>
+                    </a:ln>
+                  </pic:spPr>
+                </pic:pic>
+              </a:graphicData>
+            </a:graphic>
+          </wp:inline>
+        </w:drawing>
+      </w:r>
+    </w:p>
+    <w:p>
+      <w:pPr>
+        <w:pStyle w:val="a4"/>
+        <w:spacing w:after="0" w:line="240" w:lineRule="auto"/>
+        <w:ind w:left="1429"/>
+        <w:jc w:val="both"/>
+        <w:rPr>
+          <w:lang w:val="en-US"/>
+        </w:rPr>
+      </w:pPr>
+      <w:r>
+        <w:rPr>
+          <w:noProof/>
+          <w:lang w:eastAsia="ru-RU"/>
+        </w:rPr>
+        <w:drawing>
+          <wp:inline distT="0" distB="0" distL="0" distR="0">
+            <wp:extent cx="5759450" cy="2733889"/>
+            <wp:effectExtent l="19050" t="0" r="0" b="0"/>
+            <wp:docPr id="16" name="Рисунок 16"/>
+            <wp:cNvGraphicFramePr>
+              <a:graphicFrameLocks xmlns:a="http://schemas.openxmlformats.org/drawingml/2006/main" noChangeAspect="1"/>
+            </wp:cNvGraphicFramePr>
+            <a:graphic xmlns:a="http://schemas.openxmlformats.org/drawingml/2006/main">
+              <a:graphicData uri="http://schemas.openxmlformats.org/drawingml/2006/picture">
+                <pic:pic xmlns:pic="http://schemas.openxmlformats.org/drawingml/2006/picture">
+                  <pic:nvPicPr>
+                    <pic:cNvPr id="0" name="Picture 16"/>
+                    <pic:cNvPicPr>
+                      <a:picLocks noChangeAspect="1" noChangeArrowheads="1"/>
+                    </pic:cNvPicPr>
+                  </pic:nvPicPr>
+                  <pic:blipFill>
+                    <a:blip r:embed="rId11" cstate="print"/>
+                    <a:srcRect/>
+                    <a:stretch>
+                      <a:fillRect/>
+                    </a:stretch>
+                  </pic:blipFill>
+                  <pic:spPr bwMode="auto">
+                    <a:xfrm>
+                      <a:off x="0" y="0"/>
+                      <a:ext cx="5759450" cy="2733889"/>
+                    </a:xfrm>
+                    <a:prstGeom prst="rect">
+                      <a:avLst/>
+                    </a:prstGeom>
+                    <a:noFill/>
+                    <a:ln w="9525">
+                      <a:noFill/>
+                      <a:miter lim="800000"/>
+                      <a:headEnd/>
+                      <a:tailEnd/>
+                    </a:ln>
+                  </pic:spPr>
+                </pic:pic>
+              </a:graphicData>
+            </a:graphic>
+          </wp:inline>
+        </w:drawing>
+      </w:r>
     </w:p>
     <w:p>
       <w:pPr>
@@ -17976,7 +18496,6 @@
   <w:style w:type="character" w:default="1" w:styleId="a0">
     <w:name w:val="Default Paragraph Font"/>
     <w:uiPriority w:val="1"/>
-    <w:semiHidden/>
     <w:unhideWhenUsed/>
   </w:style>
   <w:style w:type="table" w:default="1" w:styleId="a1">
@@ -18408,7 +18927,7 @@
 </file>
 
 <file path=customXml/itemProps1.xml><?xml version="1.0" encoding="utf-8"?>
-<ds:datastoreItem xmlns:ds="http://schemas.openxmlformats.org/officeDocument/2006/customXml" ds:itemID="{BBEA3123-848B-40DD-B962-316D81C8F111}">
+<ds:datastoreItem xmlns:ds="http://schemas.openxmlformats.org/officeDocument/2006/customXml" ds:itemID="{113C90B0-9D45-4437-B1ED-9E2ED831D0AE}">
   <ds:schemaRefs>
     <ds:schemaRef ds:uri="http://schemas.openxmlformats.org/officeDocument/2006/bibliography"/>
   </ds:schemaRefs>
